--- a/литература/Маяковский В Агитация и реклама .docx
+++ b/литература/Маяковский В Агитация и реклама .docx
@@ -7,143 +7,161 @@
         <w:pStyle w:val="a5"/>
         <w:spacing w:before="48" w:beforeAutospacing="0" w:after="48" w:afterAutospacing="0"/>
         <w:rPr>
-          <w:color w:val="000050"/>
-          <w:sz w:val="22"/>
-          <w:szCs w:val="22"/>
-        </w:rPr>
-      </w:pPr>
+          <w:sz w:val="22"/>
+          <w:szCs w:val="22"/>
+        </w:rPr>
+      </w:pPr>
+      <w:bookmarkStart w:id="0" w:name="_GoBack"/>
       <w:r>
         <w:rPr>
           <w:rStyle w:val="a6"/>
           <w:i w:val="0"/>
           <w:iCs w:val="0"/>
+          <w:sz w:val="22"/>
+          <w:szCs w:val="22"/>
+        </w:rPr>
+        <w:t>Маяковский</w:t>
+      </w:r>
+      <w:r>
+        <w:rPr>
+          <w:rStyle w:val="a6"/>
+          <w:i w:val="0"/>
+          <w:iCs w:val="0"/>
+          <w:spacing w:val="48"/>
+          <w:sz w:val="22"/>
+          <w:szCs w:val="22"/>
+        </w:rPr>
+        <w:t xml:space="preserve"> В. В.</w:t>
+      </w:r>
+      <w:r>
+        <w:rPr>
+          <w:rStyle w:val="apple-converted-space"/>
+          <w:spacing w:val="48"/>
+          <w:sz w:val="22"/>
+          <w:szCs w:val="22"/>
+        </w:rPr>
+        <w:t> </w:t>
+      </w:r>
+      <w:r>
+        <w:rPr>
+          <w:bCs/>
+          <w:sz w:val="22"/>
+          <w:szCs w:val="22"/>
+        </w:rPr>
+        <w:t>Агитация и реклама</w:t>
+      </w:r>
+      <w:r>
+        <w:rPr>
+          <w:rStyle w:val="apple-converted-space"/>
+          <w:sz w:val="22"/>
+          <w:szCs w:val="22"/>
+        </w:rPr>
+        <w:t> </w:t>
+      </w:r>
+      <w:r>
+        <w:rPr>
+          <w:sz w:val="22"/>
+          <w:szCs w:val="22"/>
+        </w:rPr>
+        <w:t>// Маяковский В. В. Полное собрание сочинений: В 13 т. / АН СССР. Ин-т мир</w:t>
+      </w:r>
+      <w:r>
+        <w:rPr>
+          <w:sz w:val="22"/>
+          <w:szCs w:val="22"/>
+        </w:rPr>
+        <w:t xml:space="preserve">овой лит. им. А. М. Горького. </w:t>
+      </w:r>
+      <w:r>
+        <w:rPr>
+          <w:sz w:val="22"/>
+          <w:szCs w:val="22"/>
+        </w:rPr>
+        <w:t xml:space="preserve">М.: </w:t>
+      </w:r>
+      <w:proofErr w:type="spellStart"/>
+      <w:r>
+        <w:rPr>
+          <w:sz w:val="22"/>
+          <w:szCs w:val="22"/>
+        </w:rPr>
+        <w:t>Худож</w:t>
+      </w:r>
+      <w:proofErr w:type="spellEnd"/>
+      <w:r>
+        <w:rPr>
+          <w:sz w:val="22"/>
+          <w:szCs w:val="22"/>
+        </w:rPr>
+        <w:t xml:space="preserve">. </w:t>
+      </w:r>
+      <w:proofErr w:type="gramStart"/>
+      <w:r>
+        <w:rPr>
+          <w:sz w:val="22"/>
+          <w:szCs w:val="22"/>
+        </w:rPr>
+        <w:t>лит.,</w:t>
+      </w:r>
+      <w:proofErr w:type="gramEnd"/>
+      <w:r>
+        <w:rPr>
+          <w:sz w:val="22"/>
+          <w:szCs w:val="22"/>
+        </w:rPr>
+        <w:t xml:space="preserve"> 1955—1961.</w:t>
+      </w:r>
+    </w:p>
+    <w:p>
+      <w:pPr>
+        <w:pStyle w:val="a5"/>
+        <w:spacing w:before="48" w:beforeAutospacing="0" w:after="48" w:afterAutospacing="0"/>
+        <w:rPr>
           <w:color w:val="000050"/>
-          <w:spacing w:val="48"/>
-          <w:sz w:val="22"/>
-          <w:szCs w:val="22"/>
-        </w:rPr>
-        <w:t>Маяковский В. В.</w:t>
+          <w:sz w:val="22"/>
+          <w:szCs w:val="22"/>
+        </w:rPr>
+      </w:pPr>
+      <w:r>
+        <w:rPr>
+          <w:sz w:val="22"/>
+          <w:szCs w:val="22"/>
+        </w:rPr>
+        <w:t>Т. 12. Статьи, заметки и выступления: (Ноябрь 1917 — 1930). —</w:t>
       </w:r>
       <w:r>
         <w:rPr>
           <w:rStyle w:val="apple-converted-space"/>
+          <w:sz w:val="22"/>
+          <w:szCs w:val="22"/>
+        </w:rPr>
+        <w:t> </w:t>
+      </w:r>
+      <w:r>
+        <w:rPr>
+          <w:bCs/>
+          <w:sz w:val="22"/>
+          <w:szCs w:val="22"/>
+        </w:rPr>
+        <w:t>1959</w:t>
+      </w:r>
+      <w:r>
+        <w:rPr>
+          <w:sz w:val="22"/>
+          <w:szCs w:val="22"/>
+        </w:rPr>
+        <w:t>. — С. 57—58</w:t>
+      </w:r>
+      <w:r>
+        <w:rPr>
           <w:color w:val="000050"/>
-          <w:spacing w:val="48"/>
-          <w:sz w:val="22"/>
-          <w:szCs w:val="22"/>
-        </w:rPr>
-        <w:t> </w:t>
-      </w:r>
-      <w:r>
-        <w:rPr>
-          <w:b/>
-          <w:bCs/>
-          <w:color w:val="000050"/>
-          <w:sz w:val="22"/>
-          <w:szCs w:val="22"/>
-        </w:rPr>
-        <w:t>Агитация и реклама</w:t>
-      </w:r>
-      <w:r>
-        <w:rPr>
-          <w:rStyle w:val="apple-converted-space"/>
-          <w:color w:val="000050"/>
-          <w:sz w:val="22"/>
-          <w:szCs w:val="22"/>
-        </w:rPr>
-        <w:t> </w:t>
-      </w:r>
-      <w:r>
-        <w:rPr>
-          <w:color w:val="000050"/>
-          <w:sz w:val="22"/>
-          <w:szCs w:val="22"/>
-        </w:rPr>
-        <w:t xml:space="preserve">// Маяковский В. В. Полное собрание сочинений: В 13 т. / АН СССР. Ин-т мировой лит. им. А. М. Горького. — М.: </w:t>
-      </w:r>
-      <w:proofErr w:type="spellStart"/>
-      <w:r>
-        <w:rPr>
-          <w:color w:val="000050"/>
-          <w:sz w:val="22"/>
-          <w:szCs w:val="22"/>
-        </w:rPr>
-        <w:t>Худож</w:t>
-      </w:r>
-      <w:proofErr w:type="spellEnd"/>
-      <w:r>
-        <w:rPr>
-          <w:color w:val="000050"/>
-          <w:sz w:val="22"/>
-          <w:szCs w:val="22"/>
-        </w:rPr>
-        <w:t xml:space="preserve">. </w:t>
-      </w:r>
-      <w:proofErr w:type="gramStart"/>
-      <w:r>
-        <w:rPr>
-          <w:color w:val="000050"/>
-          <w:sz w:val="22"/>
-          <w:szCs w:val="22"/>
-        </w:rPr>
-        <w:t>лит.,</w:t>
-      </w:r>
-      <w:proofErr w:type="gramEnd"/>
-      <w:r>
-        <w:rPr>
-          <w:color w:val="000050"/>
-          <w:sz w:val="22"/>
-          <w:szCs w:val="22"/>
-        </w:rPr>
-        <w:t xml:space="preserve"> 1955—1961.</w:t>
-      </w:r>
-    </w:p>
-    <w:p>
-      <w:pPr>
-        <w:pStyle w:val="a5"/>
-        <w:spacing w:before="48" w:beforeAutospacing="0" w:after="48" w:afterAutospacing="0"/>
-        <w:rPr>
-          <w:color w:val="000050"/>
-          <w:sz w:val="22"/>
-          <w:szCs w:val="22"/>
-        </w:rPr>
-      </w:pPr>
-      <w:r>
-        <w:rPr>
-          <w:color w:val="000050"/>
-          <w:sz w:val="22"/>
-          <w:szCs w:val="22"/>
-        </w:rPr>
-        <w:t>Т. 12. Статьи, заметки и выступления: (Ноябрь 1917 — 1930). —</w:t>
-      </w:r>
-      <w:r>
-        <w:rPr>
-          <w:rStyle w:val="apple-converted-space"/>
-          <w:color w:val="000050"/>
-          <w:sz w:val="22"/>
-          <w:szCs w:val="22"/>
-        </w:rPr>
-        <w:t> </w:t>
-      </w:r>
-      <w:r>
-        <w:rPr>
-          <w:b/>
-          <w:bCs/>
-          <w:color w:val="000050"/>
-          <w:sz w:val="22"/>
-          <w:szCs w:val="22"/>
-        </w:rPr>
-        <w:t>1959</w:t>
-      </w:r>
-      <w:r>
-        <w:rPr>
-          <w:color w:val="000050"/>
-          <w:sz w:val="22"/>
-          <w:szCs w:val="22"/>
-        </w:rPr>
-        <w:t>. — С. 57—58.</w:t>
-      </w:r>
-    </w:p>
+          <w:sz w:val="22"/>
+          <w:szCs w:val="22"/>
+        </w:rPr>
+        <w:t>.</w:t>
+      </w:r>
+    </w:p>
+    <w:bookmarkEnd w:id="0"/>
     <w:p>
       <w:pPr>
         <w:pStyle w:val="zag"/>
@@ -157,8 +175,6 @@
           <w:szCs w:val="19"/>
         </w:rPr>
       </w:pPr>
-      <w:bookmarkStart w:id="0" w:name="_GoBack"/>
-      <w:bookmarkEnd w:id="0"/>
     </w:p>
     <w:p>
       <w:pPr>
